--- a/HW03_Camera/A03 - Camera.docx
+++ b/HW03_Camera/A03 - Camera.docx
@@ -1375,8 +1375,8 @@
         </w:rPr>
       </w:pPr>
       <w:r>
-        <w:object w:dxaOrig="11465" w:dyaOrig="10152">
-          <v:rect xmlns:o="urn:schemas-microsoft-com:office:office" xmlns:v="urn:schemas-microsoft-com:vml" id="rectole0000000002" style="width:573.250000pt;height:507.600000pt" o:preferrelative="t" o:ole="">
+        <w:object w:dxaOrig="4452" w:dyaOrig="3941">
+          <v:rect xmlns:o="urn:schemas-microsoft-com:office:office" xmlns:v="urn:schemas-microsoft-com:vml" id="rectole0000000002" style="width:222.600000pt;height:197.050000pt" o:preferrelative="t" o:ole="">
             <o:lock v:ext="edit"/>
             <v:imagedata xmlns:r="http://schemas.openxmlformats.org/officeDocument/2006/relationships" r:id="docRId6" o:title=""/>
           </v:rect>
